--- a/Project3/Day3作业说明.docx
+++ b/Project3/Day3作业说明.docx
@@ -31,7 +31,7 @@
           <w:rFonts w:hint="eastAsia"/>
           <w:lang w:val="en-US" w:eastAsia="zh-CN"/>
         </w:rPr>
-        <w:t>最后一个按键会切换到另一个界面，实现seekbar控制的Lottie动画（参考张洁小姐姐提供的代码，补全参数及设置函数后就实现了</w:t>
+        <w:t>最后一个按键会切换到另一个界面，实现seekbar控制的Lottie动画（参考老师</w:t>
       </w:r>
       <w:bookmarkStart w:id="0" w:name="_GoBack"/>
       <w:bookmarkEnd w:id="0"/>
@@ -40,7 +40,7 @@
           <w:rFonts w:hint="eastAsia"/>
           <w:lang w:val="en-US" w:eastAsia="zh-CN"/>
         </w:rPr>
-        <w:t>）</w:t>
+        <w:t>提供的代码，补全参数及设置函数后就实现了）</w:t>
       </w:r>
     </w:p>
     <w:sectPr>
